--- a/files/news/34 200224 winter retreat 2020/FFoQSI Winter Retreat text.docx
+++ b/files/news/34 200224 winter retreat 2020/FFoQSI Winter Retreat text.docx
@@ -342,16 +342,14 @@
         <w:rPr>
           <w:lang w:val="de-AT" w:eastAsia="en-GB"/>
         </w:rPr>
-        <w:t xml:space="preserve">berichtet und Cameron Strachan über seine Start-up Erfahrungen </w:t>
-      </w:r>
-      <w:proofErr w:type="spellStart"/>
-      <w:r>
-        <w:rPr>
-          <w:lang w:val="de-AT" w:eastAsia="en-GB"/>
-        </w:rPr>
-        <w:t>i</w:t>
-      </w:r>
-      <w:proofErr w:type="spellEnd"/>
+        <w:t>berichtet und Cameron Strachan über seine Start-up Erfahrungen i</w:t>
+      </w:r>
+      <w:r>
+        <w:rPr>
+          <w:lang w:val="de-AT" w:eastAsia="en-GB"/>
+        </w:rPr>
+        <w:t>n</w:t>
+      </w:r>
       <w:r>
         <w:rPr>
           <w:lang w:val="de-AT" w:eastAsia="en-GB"/>
@@ -470,6 +468,7 @@
       <w:pPr>
         <w:spacing w:before="100" w:beforeAutospacing="1" w:after="100" w:afterAutospacing="1"/>
       </w:pPr>
+      <w:bookmarkStart w:id="0" w:name="_GoBack"/>
       <w:r>
         <w:rPr>
           <w:lang w:eastAsia="en-GB"/>
@@ -696,6 +695,7 @@
         <w:t xml:space="preserve"> the photos.</w:t>
       </w:r>
     </w:p>
+    <w:bookmarkEnd w:id="0"/>
     <w:p>
       <w:pPr>
         <w:spacing w:before="100" w:beforeAutospacing="1" w:after="100" w:afterAutospacing="1"/>
@@ -703,8 +703,6 @@
           <w:lang w:eastAsia="en-GB"/>
         </w:rPr>
       </w:pPr>
-      <w:bookmarkStart w:id="0" w:name="_GoBack"/>
-      <w:bookmarkEnd w:id="0"/>
     </w:p>
     <w:sectPr>
       <w:pgSz w:w="11906" w:h="16838"/>
